--- a/minutes/Phase 2/minutes-2024-09-20.docx
+++ b/minutes/Phase 2/minutes-2024-09-20.docx
@@ -88,7 +88,7 @@
           <w:sz w:val="24"/>
           <w:szCs w:val="24"/>
         </w:rPr>
-        <w:t>7</w:t>
+        <w:t>10</w:t>
       </w:r>
       <w:r>
         <w:rPr>
@@ -175,11 +175,10 @@
             <w:r>
               <w:t>Swinburne Hawthorn Campus</w:t>
             </w:r>
-            <w:r>
-              <w:br/>
-            </w:r>
-            <w:r>
-              <w:t>Library, Level 3</w:t>
+          </w:p>
+          <w:p>
+            <w:r>
+              <w:t>The Node, Upstairs</w:t>
             </w:r>
           </w:p>
         </w:tc>
@@ -210,14 +209,7 @@
                 <w:b/>
                 <w:bCs/>
               </w:rPr>
-              <w:t>Date</w:t>
-            </w:r>
-            <w:r>
-              <w:rPr>
-                <w:b/>
-                <w:bCs/>
-              </w:rPr>
-              <w:t xml:space="preserve"> </w:t>
+              <w:t xml:space="preserve">Date </w:t>
             </w:r>
             <w:r>
               <w:rPr>
@@ -255,7 +247,10 @@
               <w:t xml:space="preserve">, </w:t>
             </w:r>
             <w:r>
-              <w:t xml:space="preserve">September </w:t>
+              <w:t>September</w:t>
+            </w:r>
+            <w:r>
+              <w:t xml:space="preserve"> </w:t>
             </w:r>
             <w:r>
               <w:t>20</w:t>
@@ -268,9 +263,7 @@
             </w:r>
             <w:r>
               <w:br/>
-            </w:r>
-            <w:r>
-              <w:t>4:30pm</w:t>
+              <w:t>3:30pm</w:t>
             </w:r>
           </w:p>
         </w:tc>
@@ -379,15 +372,6 @@
             </w:r>
             <w:r>
               <w:t>Seth Kalantzis</w:t>
-            </w:r>
-            <w:r>
-              <w:t xml:space="preserve"> </w:t>
-            </w:r>
-            <w:r>
-              <w:rPr>
-                <w:color w:val="C00000"/>
-              </w:rPr>
-              <w:t>(absent)</w:t>
             </w:r>
           </w:p>
         </w:tc>
@@ -599,6 +583,73 @@
           <w:p>
             <w:pPr>
               <w:rPr>
+                <w:b/>
+                <w:bCs/>
+                <w:color w:val="000000" w:themeColor="text1"/>
+                <w:sz w:val="20"/>
+                <w:szCs w:val="20"/>
+              </w:rPr>
+            </w:pPr>
+            <w:r>
+              <w:rPr>
+                <w:b/>
+                <w:bCs/>
+                <w:color w:val="000000" w:themeColor="text1"/>
+                <w:sz w:val="20"/>
+                <w:szCs w:val="20"/>
+              </w:rPr>
+              <w:t>Pre-Process Assigned Dataset</w:t>
+            </w:r>
+          </w:p>
+          <w:p>
+            <w:pPr>
+              <w:rPr>
+                <w:b/>
+                <w:bCs/>
+                <w:i/>
+                <w:iCs/>
+                <w:color w:val="000000" w:themeColor="text1" w:themeShade="BF"/>
+                <w:sz w:val="20"/>
+                <w:szCs w:val="20"/>
+              </w:rPr>
+            </w:pPr>
+          </w:p>
+          <w:p>
+            <w:pPr>
+              <w:rPr>
+                <w:i/>
+                <w:iCs/>
+                <w:color w:val="000000" w:themeColor="text1"/>
+                <w:sz w:val="20"/>
+                <w:szCs w:val="20"/>
+              </w:rPr>
+            </w:pPr>
+            <w:r>
+              <w:rPr>
+                <w:b/>
+                <w:bCs/>
+                <w:i/>
+                <w:iCs/>
+                <w:color w:val="000000" w:themeColor="text1"/>
+                <w:sz w:val="20"/>
+                <w:szCs w:val="20"/>
+              </w:rPr>
+              <w:t xml:space="preserve">Owner: </w:t>
+            </w:r>
+            <w:r>
+              <w:rPr>
+                <w:i/>
+                <w:iCs/>
+                <w:color w:val="000000" w:themeColor="text1"/>
+                <w:sz w:val="20"/>
+                <w:szCs w:val="20"/>
+              </w:rPr>
+              <w:t>All</w:t>
+            </w:r>
+          </w:p>
+          <w:p>
+            <w:pPr>
+              <w:rPr>
                 <w:i/>
                 <w:iCs/>
                 <w:color w:val="000000"/>
@@ -613,6 +664,28 @@
                 </w14:textFill>
               </w:rPr>
             </w:pPr>
+            <w:r>
+              <w:rPr>
+                <w:b/>
+                <w:bCs/>
+                <w:i/>
+                <w:iCs/>
+                <w:color w:val="000000" w:themeColor="text1"/>
+                <w:sz w:val="20"/>
+                <w:szCs w:val="20"/>
+              </w:rPr>
+              <w:t xml:space="preserve">Status: </w:t>
+            </w:r>
+            <w:r>
+              <w:rPr>
+                <w:i/>
+                <w:iCs/>
+                <w:color w:val="418AB3" w:themeColor="accent1"/>
+                <w:sz w:val="20"/>
+                <w:szCs w:val="20"/>
+              </w:rPr>
+              <w:t>In-Progress</w:t>
+            </w:r>
           </w:p>
         </w:tc>
         <w:tc>
@@ -629,62 +702,24 @@
           <w:p>
             <w:pPr>
               <w:pStyle w:val="ListParagraph"/>
-              <w:ind w:left="360"/>
-              <w:rPr>
-                <w:color w:val="000000" w:themeColor="text1"/>
-                <w:sz w:val="20"/>
-                <w:szCs w:val="20"/>
-              </w:rPr>
-            </w:pPr>
-          </w:p>
-        </w:tc>
-      </w:tr>
-      <w:tr>
-        <w:trPr>
-          <w:gridAfter w:val="1"/>
-          <w:wAfter w:w="16" w:type="dxa"/>
-        </w:trPr>
-        <w:tc>
-          <w:tcPr>
-            <w:tcW w:w="3113" w:type="dxa"/>
-            <w:gridSpan w:val="2"/>
-            <w:tcBorders>
-              <w:top w:val="single" w:sz="4" w:space="0" w:color="C7C7C7" w:themeColor="background2" w:themeShade="E6"/>
-              <w:left w:val="single" w:sz="12" w:space="0" w:color="auto"/>
-              <w:bottom w:val="single" w:sz="4" w:space="0" w:color="C7C7C7" w:themeColor="background2" w:themeShade="E6"/>
-            </w:tcBorders>
-            <w:shd w:val="clear" w:color="auto" w:fill="FFFFFF" w:themeFill="background1"/>
-          </w:tcPr>
-          <w:p>
-            <w:pPr>
-              <w:rPr>
-                <w:i/>
-                <w:iCs/>
-                <w:sz w:val="20"/>
-                <w:szCs w:val="20"/>
-              </w:rPr>
-            </w:pPr>
-          </w:p>
-        </w:tc>
-        <w:tc>
-          <w:tcPr>
-            <w:tcW w:w="6637" w:type="dxa"/>
-            <w:gridSpan w:val="4"/>
-            <w:tcBorders>
-              <w:top w:val="single" w:sz="4" w:space="0" w:color="C7C7C7" w:themeColor="background2" w:themeShade="E6"/>
-              <w:bottom w:val="single" w:sz="4" w:space="0" w:color="C7C7C7" w:themeColor="background2" w:themeShade="E6"/>
-              <w:right w:val="single" w:sz="12" w:space="0" w:color="auto"/>
-            </w:tcBorders>
-            <w:shd w:val="clear" w:color="auto" w:fill="FFFFFF" w:themeFill="background1"/>
-          </w:tcPr>
-          <w:p>
-            <w:pPr>
-              <w:rPr>
-                <w:color w:val="000000" w:themeColor="text1"/>
-                <w:sz w:val="20"/>
-                <w:szCs w:val="20"/>
-              </w:rPr>
-            </w:pPr>
+              <w:numPr>
+                <w:ilvl w:val="0"/>
+                <w:numId w:val="11"/>
+              </w:numPr>
+              <w:rPr>
+                <w:color w:val="000000" w:themeColor="text1"/>
+                <w:sz w:val="20"/>
+                <w:szCs w:val="20"/>
+              </w:rPr>
+            </w:pPr>
+            <w:r>
+              <w:rPr>
+                <w:color w:val="000000" w:themeColor="text1"/>
+                <w:sz w:val="20"/>
+                <w:szCs w:val="20"/>
+              </w:rPr>
+              <w:t>Attempts made by all to pre-process. Matthew had made good progress on Air Quality data, Henry and Seth had made good progress on Health Stat Data.</w:t>
+            </w:r>
           </w:p>
         </w:tc>
       </w:tr>
@@ -821,18 +856,102 @@
             <w:tcBorders>
               <w:top w:val="single" w:sz="12" w:space="0" w:color="auto"/>
               <w:left w:val="single" w:sz="12" w:space="0" w:color="auto"/>
-              <w:bottom w:val="single" w:sz="4" w:space="0" w:color="C7C7C7" w:themeColor="background2" w:themeShade="E6"/>
+              <w:bottom w:val="single" w:sz="4" w:space="0" w:color="D9D9D9" w:themeColor="background1" w:themeShade="D9"/>
             </w:tcBorders>
           </w:tcPr>
           <w:p>
             <w:pPr>
               <w:rPr>
-                <w:i/>
-                <w:iCs/>
-                <w:sz w:val="20"/>
-                <w:szCs w:val="20"/>
-              </w:rPr>
-            </w:pPr>
+                <w:b/>
+                <w:bCs/>
+                <w:sz w:val="20"/>
+                <w:szCs w:val="20"/>
+              </w:rPr>
+            </w:pPr>
+            <w:r>
+              <w:rPr>
+                <w:b/>
+                <w:bCs/>
+                <w:sz w:val="20"/>
+                <w:szCs w:val="20"/>
+              </w:rPr>
+              <w:t>Issue Merging Air Quality and Health Data</w:t>
+            </w:r>
+          </w:p>
+          <w:p>
+            <w:pPr>
+              <w:rPr>
+                <w:b/>
+                <w:bCs/>
+                <w:sz w:val="20"/>
+                <w:szCs w:val="20"/>
+              </w:rPr>
+            </w:pPr>
+          </w:p>
+          <w:p>
+            <w:pPr>
+              <w:rPr>
+                <w:i/>
+                <w:iCs/>
+                <w:color w:val="000000" w:themeColor="text1"/>
+                <w:sz w:val="20"/>
+                <w:szCs w:val="20"/>
+              </w:rPr>
+            </w:pPr>
+            <w:r>
+              <w:rPr>
+                <w:b/>
+                <w:bCs/>
+                <w:i/>
+                <w:iCs/>
+                <w:color w:val="000000" w:themeColor="text1"/>
+                <w:sz w:val="20"/>
+                <w:szCs w:val="20"/>
+              </w:rPr>
+              <w:t xml:space="preserve">Owner: </w:t>
+            </w:r>
+            <w:r>
+              <w:rPr>
+                <w:i/>
+                <w:iCs/>
+                <w:color w:val="000000" w:themeColor="text1"/>
+                <w:sz w:val="20"/>
+                <w:szCs w:val="20"/>
+              </w:rPr>
+              <w:t>Matthew</w:t>
+            </w:r>
+          </w:p>
+          <w:p>
+            <w:pPr>
+              <w:rPr>
+                <w:i/>
+                <w:iCs/>
+                <w:sz w:val="20"/>
+                <w:szCs w:val="20"/>
+              </w:rPr>
+            </w:pPr>
+            <w:r>
+              <w:rPr>
+                <w:b/>
+                <w:bCs/>
+                <w:i/>
+                <w:iCs/>
+                <w:color w:val="000000" w:themeColor="text1"/>
+                <w:sz w:val="20"/>
+                <w:szCs w:val="20"/>
+              </w:rPr>
+              <w:t xml:space="preserve">Status: </w:t>
+            </w:r>
+            <w:r>
+              <w:rPr>
+                <w:i/>
+                <w:iCs/>
+                <w:color w:val="008000"/>
+                <w:sz w:val="20"/>
+                <w:szCs w:val="20"/>
+              </w:rPr>
+              <w:t>Completed</w:t>
+            </w:r>
           </w:p>
         </w:tc>
         <w:tc>
@@ -841,16 +960,285 @@
             <w:gridSpan w:val="4"/>
             <w:tcBorders>
               <w:top w:val="single" w:sz="12" w:space="0" w:color="auto"/>
+              <w:bottom w:val="single" w:sz="4" w:space="0" w:color="D9D9D9" w:themeColor="background1" w:themeShade="D9"/>
+              <w:right w:val="single" w:sz="12" w:space="0" w:color="auto"/>
+            </w:tcBorders>
+          </w:tcPr>
+          <w:p>
+            <w:pPr>
+              <w:pStyle w:val="ListParagraph"/>
+              <w:numPr>
+                <w:ilvl w:val="0"/>
+                <w:numId w:val="11"/>
+              </w:numPr>
+              <w:rPr>
+                <w:color w:val="000000" w:themeColor="text1"/>
+                <w:sz w:val="20"/>
+                <w:szCs w:val="20"/>
+              </w:rPr>
+            </w:pPr>
+            <w:r>
+              <w:rPr>
+                <w:color w:val="000000" w:themeColor="text1"/>
+                <w:sz w:val="20"/>
+                <w:szCs w:val="20"/>
+              </w:rPr>
+              <w:t>Identified while pre-processing that the Local Health Districts in the Health Stat data and the Air Quality Collection Sites in the Air Quality Data were hard to map to one another.</w:t>
+            </w:r>
+          </w:p>
+          <w:p>
+            <w:pPr>
+              <w:pStyle w:val="ListParagraph"/>
+              <w:numPr>
+                <w:ilvl w:val="0"/>
+                <w:numId w:val="11"/>
+              </w:numPr>
+              <w:rPr>
+                <w:color w:val="000000" w:themeColor="text1"/>
+                <w:sz w:val="20"/>
+                <w:szCs w:val="20"/>
+              </w:rPr>
+            </w:pPr>
+            <w:r>
+              <w:rPr>
+                <w:color w:val="000000" w:themeColor="text1"/>
+                <w:sz w:val="20"/>
+                <w:szCs w:val="20"/>
+              </w:rPr>
+              <w:t>Unable to identify a source online which provided a list of the suburbs within each local health district. We were, however, able to identify a Google Map which highlighted the specific regions that Local Health Districts covered.</w:t>
+            </w:r>
+          </w:p>
+          <w:p>
+            <w:pPr>
+              <w:pStyle w:val="ListParagraph"/>
+              <w:numPr>
+                <w:ilvl w:val="0"/>
+                <w:numId w:val="11"/>
+              </w:numPr>
+              <w:rPr>
+                <w:color w:val="000000" w:themeColor="text1"/>
+                <w:sz w:val="20"/>
+                <w:szCs w:val="20"/>
+              </w:rPr>
+            </w:pPr>
+            <w:r>
+              <w:rPr>
+                <w:color w:val="000000" w:themeColor="text1"/>
+                <w:sz w:val="20"/>
+                <w:szCs w:val="20"/>
+              </w:rPr>
+              <w:t>Matthew created a secondary Google Map file, building upon the first, which dropped pins for each Air Quality Collection site within the relevant Local Health District. This data was exported and is being used as an additional dataset to merge the data the team currently has.</w:t>
+            </w:r>
+          </w:p>
+        </w:tc>
+      </w:tr>
+      <w:tr>
+        <w:trPr>
+          <w:gridAfter w:val="1"/>
+          <w:wAfter w:w="16" w:type="dxa"/>
+        </w:trPr>
+        <w:tc>
+          <w:tcPr>
+            <w:tcW w:w="3113" w:type="dxa"/>
+            <w:gridSpan w:val="2"/>
+            <w:tcBorders>
+              <w:top w:val="single" w:sz="4" w:space="0" w:color="D9D9D9" w:themeColor="background1" w:themeShade="D9"/>
+              <w:left w:val="single" w:sz="12" w:space="0" w:color="auto"/>
+              <w:bottom w:val="single" w:sz="4" w:space="0" w:color="C7C7C7" w:themeColor="background2" w:themeShade="E6"/>
+            </w:tcBorders>
+          </w:tcPr>
+          <w:p>
+            <w:pPr>
+              <w:rPr>
+                <w:b/>
+                <w:bCs/>
+                <w:sz w:val="20"/>
+                <w:szCs w:val="20"/>
+              </w:rPr>
+            </w:pPr>
+            <w:r>
+              <w:rPr>
+                <w:b/>
+                <w:bCs/>
+                <w:sz w:val="20"/>
+                <w:szCs w:val="20"/>
+              </w:rPr>
+              <w:t>Division of Machine Learning Tasks</w:t>
+            </w:r>
+          </w:p>
+          <w:p>
+            <w:pPr>
+              <w:rPr>
+                <w:b/>
+                <w:bCs/>
+                <w:sz w:val="20"/>
+                <w:szCs w:val="20"/>
+              </w:rPr>
+            </w:pPr>
+          </w:p>
+          <w:p>
+            <w:pPr>
+              <w:rPr>
+                <w:i/>
+                <w:iCs/>
+                <w:color w:val="000000" w:themeColor="text1"/>
+                <w:sz w:val="20"/>
+                <w:szCs w:val="20"/>
+              </w:rPr>
+            </w:pPr>
+            <w:r>
+              <w:rPr>
+                <w:b/>
+                <w:bCs/>
+                <w:i/>
+                <w:iCs/>
+                <w:color w:val="000000" w:themeColor="text1"/>
+                <w:sz w:val="20"/>
+                <w:szCs w:val="20"/>
+              </w:rPr>
+              <w:t xml:space="preserve">Owner: </w:t>
+            </w:r>
+            <w:r>
+              <w:rPr>
+                <w:i/>
+                <w:iCs/>
+                <w:color w:val="000000" w:themeColor="text1"/>
+                <w:sz w:val="20"/>
+                <w:szCs w:val="20"/>
+              </w:rPr>
+              <w:t>Henry</w:t>
+            </w:r>
+          </w:p>
+          <w:p>
+            <w:pPr>
+              <w:rPr>
+                <w:b/>
+                <w:bCs/>
+                <w:sz w:val="20"/>
+                <w:szCs w:val="20"/>
+              </w:rPr>
+            </w:pPr>
+            <w:r>
+              <w:rPr>
+                <w:b/>
+                <w:bCs/>
+                <w:i/>
+                <w:iCs/>
+                <w:color w:val="000000" w:themeColor="text1"/>
+                <w:sz w:val="20"/>
+                <w:szCs w:val="20"/>
+              </w:rPr>
+              <w:t xml:space="preserve">Status: </w:t>
+            </w:r>
+            <w:r>
+              <w:rPr>
+                <w:i/>
+                <w:iCs/>
+                <w:color w:val="008000"/>
+                <w:sz w:val="20"/>
+                <w:szCs w:val="20"/>
+              </w:rPr>
+              <w:t>Completed</w:t>
+            </w:r>
+          </w:p>
+        </w:tc>
+        <w:tc>
+          <w:tcPr>
+            <w:tcW w:w="6637" w:type="dxa"/>
+            <w:gridSpan w:val="4"/>
+            <w:tcBorders>
+              <w:top w:val="single" w:sz="4" w:space="0" w:color="D9D9D9" w:themeColor="background1" w:themeShade="D9"/>
               <w:bottom w:val="single" w:sz="4" w:space="0" w:color="C7C7C7" w:themeColor="background2" w:themeShade="E6"/>
               <w:right w:val="single" w:sz="12" w:space="0" w:color="auto"/>
             </w:tcBorders>
           </w:tcPr>
           <w:p>
             <w:pPr>
-              <w:rPr>
-                <w:color w:val="000000" w:themeColor="text1"/>
-              </w:rPr>
-            </w:pPr>
+              <w:pStyle w:val="ListParagraph"/>
+              <w:numPr>
+                <w:ilvl w:val="0"/>
+                <w:numId w:val="11"/>
+              </w:numPr>
+              <w:rPr>
+                <w:color w:val="000000" w:themeColor="text1"/>
+                <w:sz w:val="20"/>
+                <w:szCs w:val="20"/>
+              </w:rPr>
+            </w:pPr>
+            <w:r>
+              <w:rPr>
+                <w:color w:val="000000" w:themeColor="text1"/>
+                <w:sz w:val="20"/>
+                <w:szCs w:val="20"/>
+              </w:rPr>
+              <w:t>Data was now processed sufficiently to allow the team to begin implementing the machine learning models which they had been researching and building. Decision was made to distribute models based on the areas which the team had researched the most extensively.</w:t>
+            </w:r>
+          </w:p>
+          <w:p>
+            <w:pPr>
+              <w:pStyle w:val="ListParagraph"/>
+              <w:numPr>
+                <w:ilvl w:val="0"/>
+                <w:numId w:val="11"/>
+              </w:numPr>
+              <w:rPr>
+                <w:color w:val="000000" w:themeColor="text1"/>
+                <w:sz w:val="20"/>
+                <w:szCs w:val="20"/>
+              </w:rPr>
+            </w:pPr>
+            <w:r>
+              <w:rPr>
+                <w:color w:val="000000" w:themeColor="text1"/>
+                <w:sz w:val="20"/>
+                <w:szCs w:val="20"/>
+              </w:rPr>
+              <w:t>Henry to complete linear regression models and analysis.</w:t>
+            </w:r>
+          </w:p>
+          <w:p>
+            <w:pPr>
+              <w:pStyle w:val="ListParagraph"/>
+              <w:numPr>
+                <w:ilvl w:val="0"/>
+                <w:numId w:val="11"/>
+              </w:numPr>
+              <w:rPr>
+                <w:color w:val="000000" w:themeColor="text1"/>
+                <w:sz w:val="20"/>
+                <w:szCs w:val="20"/>
+              </w:rPr>
+            </w:pPr>
+            <w:r>
+              <w:rPr>
+                <w:color w:val="000000" w:themeColor="text1"/>
+                <w:sz w:val="20"/>
+                <w:szCs w:val="20"/>
+              </w:rPr>
+              <w:t>Seth to complete classification models and analysis.</w:t>
+            </w:r>
+          </w:p>
+          <w:p>
+            <w:pPr>
+              <w:pStyle w:val="ListParagraph"/>
+              <w:numPr>
+                <w:ilvl w:val="0"/>
+                <w:numId w:val="11"/>
+              </w:numPr>
+              <w:rPr>
+                <w:color w:val="000000" w:themeColor="text1"/>
+                <w:sz w:val="20"/>
+                <w:szCs w:val="20"/>
+              </w:rPr>
+            </w:pPr>
+            <w:r>
+              <w:rPr>
+                <w:color w:val="000000" w:themeColor="text1"/>
+                <w:sz w:val="20"/>
+                <w:szCs w:val="20"/>
+              </w:rPr>
+              <w:t xml:space="preserve">Matthew to complete clustering models and analysis. </w:t>
+            </w:r>
           </w:p>
         </w:tc>
       </w:tr>
@@ -1023,7 +1411,7 @@
             <w:tcBorders>
               <w:top w:val="single" w:sz="12" w:space="0" w:color="auto"/>
               <w:left w:val="single" w:sz="12" w:space="0" w:color="auto"/>
-              <w:bottom w:val="single" w:sz="4" w:space="0" w:color="C7C7C7" w:themeColor="background2" w:themeShade="E6"/>
+              <w:bottom w:val="single" w:sz="4" w:space="0" w:color="D9D9D9" w:themeColor="background1" w:themeShade="D9"/>
             </w:tcBorders>
           </w:tcPr>
           <w:p>
@@ -1041,6 +1429,16 @@
                 <w:szCs w:val="20"/>
               </w:rPr>
             </w:pPr>
+            <w:r>
+              <w:rPr>
+                <w:b/>
+                <w:bCs/>
+                <w:color w:val="000000" w:themeColor="text1"/>
+                <w:sz w:val="20"/>
+                <w:szCs w:val="20"/>
+              </w:rPr>
+              <w:t>Continue to pre-process data</w:t>
+            </w:r>
           </w:p>
         </w:tc>
         <w:tc>
@@ -1049,6 +1447,331 @@
             <w:gridSpan w:val="2"/>
             <w:tcBorders>
               <w:top w:val="single" w:sz="12" w:space="0" w:color="auto"/>
+              <w:bottom w:val="single" w:sz="4" w:space="0" w:color="D9D9D9" w:themeColor="background1" w:themeShade="D9"/>
+            </w:tcBorders>
+            <w:shd w:val="clear" w:color="auto" w:fill="FFFFFF" w:themeFill="background1"/>
+          </w:tcPr>
+          <w:p>
+            <w:pPr>
+              <w:rPr>
+                <w:i/>
+                <w:iCs/>
+                <w:color w:val="000000" w:themeColor="text1"/>
+                <w:sz w:val="20"/>
+                <w:szCs w:val="20"/>
+              </w:rPr>
+            </w:pPr>
+            <w:r>
+              <w:rPr>
+                <w:i/>
+                <w:iCs/>
+                <w:color w:val="000000" w:themeColor="text1"/>
+                <w:sz w:val="20"/>
+                <w:szCs w:val="20"/>
+              </w:rPr>
+              <w:t>Matthew</w:t>
+            </w:r>
+          </w:p>
+        </w:tc>
+        <w:tc>
+          <w:tcPr>
+            <w:tcW w:w="1625" w:type="dxa"/>
+            <w:tcBorders>
+              <w:top w:val="single" w:sz="12" w:space="0" w:color="auto"/>
+              <w:left w:val="nil"/>
+              <w:bottom w:val="single" w:sz="4" w:space="0" w:color="D9D9D9" w:themeColor="background1" w:themeShade="D9"/>
+              <w:right w:val="single" w:sz="12" w:space="0" w:color="auto"/>
+            </w:tcBorders>
+            <w:shd w:val="clear" w:color="auto" w:fill="FFFFFF" w:themeFill="background1"/>
+          </w:tcPr>
+          <w:p>
+            <w:pPr>
+              <w:rPr>
+                <w:i/>
+                <w:iCs/>
+                <w:color w:val="000000" w:themeColor="text1"/>
+                <w:sz w:val="20"/>
+                <w:szCs w:val="20"/>
+              </w:rPr>
+            </w:pPr>
+            <w:r>
+              <w:rPr>
+                <w:i/>
+                <w:iCs/>
+                <w:color w:val="000000" w:themeColor="text1"/>
+                <w:sz w:val="20"/>
+                <w:szCs w:val="20"/>
+              </w:rPr>
+              <w:t>Sept 24, 2024</w:t>
+            </w:r>
+          </w:p>
+        </w:tc>
+      </w:tr>
+      <w:tr>
+        <w:trPr>
+          <w:gridAfter w:val="1"/>
+          <w:wAfter w:w="16" w:type="dxa"/>
+        </w:trPr>
+        <w:tc>
+          <w:tcPr>
+            <w:tcW w:w="6504" w:type="dxa"/>
+            <w:gridSpan w:val="3"/>
+            <w:tcBorders>
+              <w:top w:val="single" w:sz="4" w:space="0" w:color="D9D9D9" w:themeColor="background1" w:themeShade="D9"/>
+              <w:left w:val="single" w:sz="12" w:space="0" w:color="auto"/>
+              <w:bottom w:val="single" w:sz="4" w:space="0" w:color="D9D9D9" w:themeColor="background1" w:themeShade="D9"/>
+            </w:tcBorders>
+          </w:tcPr>
+          <w:p>
+            <w:pPr>
+              <w:pStyle w:val="ListParagraph"/>
+              <w:numPr>
+                <w:ilvl w:val="0"/>
+                <w:numId w:val="10"/>
+              </w:numPr>
+              <w:rPr>
+                <w:b/>
+                <w:bCs/>
+                <w:color w:val="000000" w:themeColor="text1"/>
+                <w:sz w:val="20"/>
+                <w:szCs w:val="20"/>
+              </w:rPr>
+            </w:pPr>
+            <w:r>
+              <w:rPr>
+                <w:b/>
+                <w:bCs/>
+                <w:color w:val="000000" w:themeColor="text1"/>
+                <w:sz w:val="20"/>
+                <w:szCs w:val="20"/>
+              </w:rPr>
+              <w:t>Complete the linear regression model</w:t>
+            </w:r>
+          </w:p>
+        </w:tc>
+        <w:tc>
+          <w:tcPr>
+            <w:tcW w:w="1621" w:type="dxa"/>
+            <w:gridSpan w:val="2"/>
+            <w:tcBorders>
+              <w:top w:val="single" w:sz="4" w:space="0" w:color="D9D9D9" w:themeColor="background1" w:themeShade="D9"/>
+              <w:bottom w:val="single" w:sz="4" w:space="0" w:color="D9D9D9" w:themeColor="background1" w:themeShade="D9"/>
+            </w:tcBorders>
+            <w:shd w:val="clear" w:color="auto" w:fill="FFFFFF" w:themeFill="background1"/>
+          </w:tcPr>
+          <w:p>
+            <w:pPr>
+              <w:rPr>
+                <w:i/>
+                <w:iCs/>
+                <w:color w:val="000000" w:themeColor="text1"/>
+                <w:sz w:val="20"/>
+                <w:szCs w:val="20"/>
+              </w:rPr>
+            </w:pPr>
+            <w:r>
+              <w:rPr>
+                <w:i/>
+                <w:iCs/>
+                <w:color w:val="000000" w:themeColor="text1"/>
+                <w:sz w:val="20"/>
+                <w:szCs w:val="20"/>
+              </w:rPr>
+              <w:t>Henry</w:t>
+            </w:r>
+          </w:p>
+        </w:tc>
+        <w:tc>
+          <w:tcPr>
+            <w:tcW w:w="1625" w:type="dxa"/>
+            <w:tcBorders>
+              <w:top w:val="single" w:sz="4" w:space="0" w:color="D9D9D9" w:themeColor="background1" w:themeShade="D9"/>
+              <w:left w:val="nil"/>
+              <w:bottom w:val="single" w:sz="4" w:space="0" w:color="D9D9D9" w:themeColor="background1" w:themeShade="D9"/>
+              <w:right w:val="single" w:sz="12" w:space="0" w:color="auto"/>
+            </w:tcBorders>
+            <w:shd w:val="clear" w:color="auto" w:fill="FFFFFF" w:themeFill="background1"/>
+          </w:tcPr>
+          <w:p>
+            <w:pPr>
+              <w:rPr>
+                <w:i/>
+                <w:iCs/>
+                <w:color w:val="000000" w:themeColor="text1"/>
+                <w:sz w:val="20"/>
+                <w:szCs w:val="20"/>
+              </w:rPr>
+            </w:pPr>
+            <w:r>
+              <w:rPr>
+                <w:i/>
+                <w:iCs/>
+                <w:color w:val="000000" w:themeColor="text1"/>
+                <w:sz w:val="20"/>
+                <w:szCs w:val="20"/>
+              </w:rPr>
+              <w:t>Sept 24, 2024</w:t>
+            </w:r>
+          </w:p>
+        </w:tc>
+      </w:tr>
+      <w:tr>
+        <w:trPr>
+          <w:gridAfter w:val="1"/>
+          <w:wAfter w:w="16" w:type="dxa"/>
+        </w:trPr>
+        <w:tc>
+          <w:tcPr>
+            <w:tcW w:w="6504" w:type="dxa"/>
+            <w:gridSpan w:val="3"/>
+            <w:tcBorders>
+              <w:top w:val="single" w:sz="4" w:space="0" w:color="D9D9D9" w:themeColor="background1" w:themeShade="D9"/>
+              <w:left w:val="single" w:sz="12" w:space="0" w:color="auto"/>
+              <w:bottom w:val="single" w:sz="4" w:space="0" w:color="D9D9D9" w:themeColor="background1" w:themeShade="D9"/>
+            </w:tcBorders>
+          </w:tcPr>
+          <w:p>
+            <w:pPr>
+              <w:pStyle w:val="ListParagraph"/>
+              <w:numPr>
+                <w:ilvl w:val="0"/>
+                <w:numId w:val="10"/>
+              </w:numPr>
+              <w:rPr>
+                <w:b/>
+                <w:bCs/>
+                <w:color w:val="000000" w:themeColor="text1"/>
+                <w:sz w:val="20"/>
+                <w:szCs w:val="20"/>
+              </w:rPr>
+            </w:pPr>
+            <w:r>
+              <w:rPr>
+                <w:b/>
+                <w:bCs/>
+                <w:color w:val="000000" w:themeColor="text1"/>
+                <w:sz w:val="20"/>
+                <w:szCs w:val="20"/>
+              </w:rPr>
+              <w:t>Complete the classification model</w:t>
+            </w:r>
+          </w:p>
+        </w:tc>
+        <w:tc>
+          <w:tcPr>
+            <w:tcW w:w="1621" w:type="dxa"/>
+            <w:gridSpan w:val="2"/>
+            <w:tcBorders>
+              <w:top w:val="single" w:sz="4" w:space="0" w:color="D9D9D9" w:themeColor="background1" w:themeShade="D9"/>
+              <w:bottom w:val="single" w:sz="4" w:space="0" w:color="D9D9D9" w:themeColor="background1" w:themeShade="D9"/>
+            </w:tcBorders>
+            <w:shd w:val="clear" w:color="auto" w:fill="FFFFFF" w:themeFill="background1"/>
+          </w:tcPr>
+          <w:p>
+            <w:pPr>
+              <w:rPr>
+                <w:i/>
+                <w:iCs/>
+                <w:color w:val="000000" w:themeColor="text1"/>
+                <w:sz w:val="20"/>
+                <w:szCs w:val="20"/>
+              </w:rPr>
+            </w:pPr>
+            <w:r>
+              <w:rPr>
+                <w:i/>
+                <w:iCs/>
+                <w:color w:val="000000" w:themeColor="text1"/>
+                <w:sz w:val="20"/>
+                <w:szCs w:val="20"/>
+              </w:rPr>
+              <w:t>Seth</w:t>
+            </w:r>
+          </w:p>
+        </w:tc>
+        <w:tc>
+          <w:tcPr>
+            <w:tcW w:w="1625" w:type="dxa"/>
+            <w:tcBorders>
+              <w:top w:val="single" w:sz="4" w:space="0" w:color="D9D9D9" w:themeColor="background1" w:themeShade="D9"/>
+              <w:left w:val="nil"/>
+              <w:bottom w:val="single" w:sz="4" w:space="0" w:color="D9D9D9" w:themeColor="background1" w:themeShade="D9"/>
+              <w:right w:val="single" w:sz="12" w:space="0" w:color="auto"/>
+            </w:tcBorders>
+            <w:shd w:val="clear" w:color="auto" w:fill="FFFFFF" w:themeFill="background1"/>
+          </w:tcPr>
+          <w:p>
+            <w:pPr>
+              <w:rPr>
+                <w:i/>
+                <w:iCs/>
+                <w:color w:val="000000" w:themeColor="text1"/>
+                <w:sz w:val="20"/>
+                <w:szCs w:val="20"/>
+              </w:rPr>
+            </w:pPr>
+            <w:r>
+              <w:rPr>
+                <w:i/>
+                <w:iCs/>
+                <w:color w:val="000000" w:themeColor="text1"/>
+                <w:sz w:val="20"/>
+                <w:szCs w:val="20"/>
+              </w:rPr>
+              <w:t>Sept 24, 2024</w:t>
+            </w:r>
+          </w:p>
+        </w:tc>
+      </w:tr>
+      <w:tr>
+        <w:trPr>
+          <w:gridAfter w:val="1"/>
+          <w:wAfter w:w="16" w:type="dxa"/>
+        </w:trPr>
+        <w:tc>
+          <w:tcPr>
+            <w:tcW w:w="6504" w:type="dxa"/>
+            <w:gridSpan w:val="3"/>
+            <w:tcBorders>
+              <w:top w:val="single" w:sz="4" w:space="0" w:color="D9D9D9" w:themeColor="background1" w:themeShade="D9"/>
+              <w:left w:val="single" w:sz="12" w:space="0" w:color="auto"/>
+              <w:bottom w:val="single" w:sz="4" w:space="0" w:color="C7C7C7" w:themeColor="background2" w:themeShade="E6"/>
+            </w:tcBorders>
+          </w:tcPr>
+          <w:p>
+            <w:pPr>
+              <w:pStyle w:val="ListParagraph"/>
+              <w:numPr>
+                <w:ilvl w:val="0"/>
+                <w:numId w:val="10"/>
+              </w:numPr>
+              <w:rPr>
+                <w:b/>
+                <w:bCs/>
+                <w:color w:val="000000" w:themeColor="text1"/>
+                <w:sz w:val="20"/>
+                <w:szCs w:val="20"/>
+              </w:rPr>
+            </w:pPr>
+            <w:r>
+              <w:rPr>
+                <w:b/>
+                <w:bCs/>
+                <w:color w:val="000000" w:themeColor="text1"/>
+                <w:sz w:val="20"/>
+                <w:szCs w:val="20"/>
+              </w:rPr>
+              <w:lastRenderedPageBreak/>
+              <w:t>Complete the clustering model</w:t>
+            </w:r>
+          </w:p>
+        </w:tc>
+        <w:tc>
+          <w:tcPr>
+            <w:tcW w:w="1621" w:type="dxa"/>
+            <w:gridSpan w:val="2"/>
+            <w:tcBorders>
+              <w:top w:val="single" w:sz="4" w:space="0" w:color="D9D9D9" w:themeColor="background1" w:themeShade="D9"/>
               <w:bottom w:val="single" w:sz="4" w:space="0" w:color="C7C7C7" w:themeColor="background2" w:themeShade="E6"/>
             </w:tcBorders>
             <w:shd w:val="clear" w:color="auto" w:fill="FFFFFF" w:themeFill="background1"/>
@@ -1063,13 +1786,23 @@
                 <w:szCs w:val="20"/>
               </w:rPr>
             </w:pPr>
+            <w:r>
+              <w:rPr>
+                <w:i/>
+                <w:iCs/>
+                <w:color w:val="000000" w:themeColor="text1"/>
+                <w:sz w:val="20"/>
+                <w:szCs w:val="20"/>
+              </w:rPr>
+              <w:t>Matthew</w:t>
+            </w:r>
           </w:p>
         </w:tc>
         <w:tc>
           <w:tcPr>
             <w:tcW w:w="1625" w:type="dxa"/>
             <w:tcBorders>
-              <w:top w:val="single" w:sz="12" w:space="0" w:color="auto"/>
+              <w:top w:val="single" w:sz="4" w:space="0" w:color="D9D9D9" w:themeColor="background1" w:themeShade="D9"/>
               <w:left w:val="nil"/>
               <w:bottom w:val="single" w:sz="4" w:space="0" w:color="C7C7C7" w:themeColor="background2" w:themeShade="E6"/>
               <w:right w:val="single" w:sz="12" w:space="0" w:color="auto"/>
@@ -1086,6 +1819,16 @@
                 <w:szCs w:val="20"/>
               </w:rPr>
             </w:pPr>
+            <w:r>
+              <w:rPr>
+                <w:i/>
+                <w:iCs/>
+                <w:color w:val="000000" w:themeColor="text1"/>
+                <w:sz w:val="20"/>
+                <w:szCs w:val="20"/>
+              </w:rPr>
+              <w:t>Sept 24, 2024</w:t>
+            </w:r>
           </w:p>
         </w:tc>
       </w:tr>
@@ -1236,7 +1979,17 @@
             </w:tcBorders>
             <w:shd w:val="clear" w:color="auto" w:fill="FFFFFF" w:themeFill="background1"/>
           </w:tcPr>
-          <w:p/>
+          <w:p>
+            <w:r>
+              <w:t>Swinburne Hawthorn Campus</w:t>
+            </w:r>
+            <w:r>
+              <w:br/>
+            </w:r>
+            <w:r>
+              <w:t>Room EN401</w:t>
+            </w:r>
+          </w:p>
         </w:tc>
       </w:tr>
       <w:tr>
@@ -1293,7 +2046,30 @@
             </w:tcBorders>
             <w:shd w:val="clear" w:color="auto" w:fill="FFFFFF" w:themeFill="background1"/>
           </w:tcPr>
-          <w:p/>
+          <w:p>
+            <w:r>
+              <w:t xml:space="preserve">Tuesday, </w:t>
+            </w:r>
+            <w:r>
+              <w:t>September</w:t>
+            </w:r>
+            <w:r>
+              <w:t xml:space="preserve"> </w:t>
+            </w:r>
+            <w:r>
+              <w:t>24</w:t>
+            </w:r>
+            <w:r>
+              <w:t xml:space="preserve">, </w:t>
+            </w:r>
+            <w:r>
+              <w:t>2024</w:t>
+            </w:r>
+            <w:r>
+              <w:br/>
+              <w:t>8:30am</w:t>
+            </w:r>
+          </w:p>
         </w:tc>
       </w:tr>
     </w:tbl>
@@ -2010,6 +2786,119 @@
     </w:lvl>
   </w:abstractNum>
   <w:abstractNum w:abstractNumId="2" w15:restartNumberingAfterBreak="0">
+    <w:nsid w:val="3780581F"/>
+    <w:multiLevelType w:val="hybridMultilevel"/>
+    <w:tmpl w:val="176E2B34"/>
+    <w:lvl w:ilvl="0" w:tplc="0C090001">
+      <w:start w:val="1"/>
+      <w:numFmt w:val="bullet"/>
+      <w:lvlText w:val=""/>
+      <w:lvlJc w:val="left"/>
+      <w:pPr>
+        <w:ind w:left="360" w:hanging="360"/>
+      </w:pPr>
+      <w:rPr>
+        <w:rFonts w:ascii="Symbol" w:hAnsi="Symbol" w:hint="default"/>
+      </w:rPr>
+    </w:lvl>
+    <w:lvl w:ilvl="1" w:tplc="0C090003" w:tentative="1">
+      <w:start w:val="1"/>
+      <w:numFmt w:val="bullet"/>
+      <w:lvlText w:val="o"/>
+      <w:lvlJc w:val="left"/>
+      <w:pPr>
+        <w:ind w:left="1080" w:hanging="360"/>
+      </w:pPr>
+      <w:rPr>
+        <w:rFonts w:ascii="Courier New" w:hAnsi="Courier New" w:cs="Courier New" w:hint="default"/>
+      </w:rPr>
+    </w:lvl>
+    <w:lvl w:ilvl="2" w:tplc="0C090005" w:tentative="1">
+      <w:start w:val="1"/>
+      <w:numFmt w:val="bullet"/>
+      <w:lvlText w:val=""/>
+      <w:lvlJc w:val="left"/>
+      <w:pPr>
+        <w:ind w:left="1800" w:hanging="360"/>
+      </w:pPr>
+      <w:rPr>
+        <w:rFonts w:ascii="Wingdings" w:hAnsi="Wingdings" w:hint="default"/>
+      </w:rPr>
+    </w:lvl>
+    <w:lvl w:ilvl="3" w:tplc="0C090001" w:tentative="1">
+      <w:start w:val="1"/>
+      <w:numFmt w:val="bullet"/>
+      <w:lvlText w:val=""/>
+      <w:lvlJc w:val="left"/>
+      <w:pPr>
+        <w:ind w:left="2520" w:hanging="360"/>
+      </w:pPr>
+      <w:rPr>
+        <w:rFonts w:ascii="Symbol" w:hAnsi="Symbol" w:hint="default"/>
+      </w:rPr>
+    </w:lvl>
+    <w:lvl w:ilvl="4" w:tplc="0C090003" w:tentative="1">
+      <w:start w:val="1"/>
+      <w:numFmt w:val="bullet"/>
+      <w:lvlText w:val="o"/>
+      <w:lvlJc w:val="left"/>
+      <w:pPr>
+        <w:ind w:left="3240" w:hanging="360"/>
+      </w:pPr>
+      <w:rPr>
+        <w:rFonts w:ascii="Courier New" w:hAnsi="Courier New" w:cs="Courier New" w:hint="default"/>
+      </w:rPr>
+    </w:lvl>
+    <w:lvl w:ilvl="5" w:tplc="0C090005" w:tentative="1">
+      <w:start w:val="1"/>
+      <w:numFmt w:val="bullet"/>
+      <w:lvlText w:val=""/>
+      <w:lvlJc w:val="left"/>
+      <w:pPr>
+        <w:ind w:left="3960" w:hanging="360"/>
+      </w:pPr>
+      <w:rPr>
+        <w:rFonts w:ascii="Wingdings" w:hAnsi="Wingdings" w:hint="default"/>
+      </w:rPr>
+    </w:lvl>
+    <w:lvl w:ilvl="6" w:tplc="0C090001" w:tentative="1">
+      <w:start w:val="1"/>
+      <w:numFmt w:val="bullet"/>
+      <w:lvlText w:val=""/>
+      <w:lvlJc w:val="left"/>
+      <w:pPr>
+        <w:ind w:left="4680" w:hanging="360"/>
+      </w:pPr>
+      <w:rPr>
+        <w:rFonts w:ascii="Symbol" w:hAnsi="Symbol" w:hint="default"/>
+      </w:rPr>
+    </w:lvl>
+    <w:lvl w:ilvl="7" w:tplc="0C090003" w:tentative="1">
+      <w:start w:val="1"/>
+      <w:numFmt w:val="bullet"/>
+      <w:lvlText w:val="o"/>
+      <w:lvlJc w:val="left"/>
+      <w:pPr>
+        <w:ind w:left="5400" w:hanging="360"/>
+      </w:pPr>
+      <w:rPr>
+        <w:rFonts w:ascii="Courier New" w:hAnsi="Courier New" w:cs="Courier New" w:hint="default"/>
+      </w:rPr>
+    </w:lvl>
+    <w:lvl w:ilvl="8" w:tplc="0C090005" w:tentative="1">
+      <w:start w:val="1"/>
+      <w:numFmt w:val="bullet"/>
+      <w:lvlText w:val=""/>
+      <w:lvlJc w:val="left"/>
+      <w:pPr>
+        <w:ind w:left="6120" w:hanging="360"/>
+      </w:pPr>
+      <w:rPr>
+        <w:rFonts w:ascii="Wingdings" w:hAnsi="Wingdings" w:hint="default"/>
+      </w:rPr>
+    </w:lvl>
+  </w:abstractNum>
+  <w:abstractNum w:abstractNumId="3" w15:restartNumberingAfterBreak="0">
     <w:nsid w:val="414A0110"/>
     <w:multiLevelType w:val="hybridMultilevel"/>
     <w:tmpl w:val="F7B0A2D2"/>
@@ -2122,7 +3011,7 @@
       </w:rPr>
     </w:lvl>
   </w:abstractNum>
-  <w:abstractNum w:abstractNumId="3" w15:restartNumberingAfterBreak="0">
+  <w:abstractNum w:abstractNumId="4" w15:restartNumberingAfterBreak="0">
     <w:nsid w:val="49B32412"/>
     <w:multiLevelType w:val="hybridMultilevel"/>
     <w:tmpl w:val="0BF05F86"/>
@@ -2235,7 +3124,7 @@
       </w:rPr>
     </w:lvl>
   </w:abstractNum>
-  <w:abstractNum w:abstractNumId="4" w15:restartNumberingAfterBreak="0">
+  <w:abstractNum w:abstractNumId="5" w15:restartNumberingAfterBreak="0">
     <w:nsid w:val="54D66BBE"/>
     <w:multiLevelType w:val="hybridMultilevel"/>
     <w:tmpl w:val="2124C544"/>
@@ -2322,7 +3211,7 @@
       </w:pPr>
     </w:lvl>
   </w:abstractNum>
-  <w:abstractNum w:abstractNumId="5" w15:restartNumberingAfterBreak="0">
+  <w:abstractNum w:abstractNumId="6" w15:restartNumberingAfterBreak="0">
     <w:nsid w:val="644752A6"/>
     <w:multiLevelType w:val="hybridMultilevel"/>
     <w:tmpl w:val="6FF44D7C"/>
@@ -2435,7 +3324,7 @@
       </w:rPr>
     </w:lvl>
   </w:abstractNum>
-  <w:abstractNum w:abstractNumId="6" w15:restartNumberingAfterBreak="0">
+  <w:abstractNum w:abstractNumId="7" w15:restartNumberingAfterBreak="0">
     <w:nsid w:val="75C56A79"/>
     <w:multiLevelType w:val="hybridMultilevel"/>
     <w:tmpl w:val="C250EC70"/>
@@ -2549,7 +3438,7 @@
       </w:rPr>
     </w:lvl>
   </w:abstractNum>
-  <w:abstractNum w:abstractNumId="7" w15:restartNumberingAfterBreak="0">
+  <w:abstractNum w:abstractNumId="8" w15:restartNumberingAfterBreak="0">
     <w:nsid w:val="7A9F71F7"/>
     <w:multiLevelType w:val="hybridMultilevel"/>
     <w:tmpl w:val="A7109D44"/>
@@ -2663,34 +3552,37 @@
     </w:lvl>
   </w:abstractNum>
   <w:num w:numId="1" w16cid:durableId="1706589631">
-    <w:abstractNumId w:val="6"/>
+    <w:abstractNumId w:val="7"/>
   </w:num>
   <w:num w:numId="2" w16cid:durableId="1486507942">
-    <w:abstractNumId w:val="4"/>
+    <w:abstractNumId w:val="5"/>
   </w:num>
   <w:num w:numId="3" w16cid:durableId="1654527334">
-    <w:abstractNumId w:val="6"/>
+    <w:abstractNumId w:val="7"/>
   </w:num>
   <w:num w:numId="4" w16cid:durableId="313611606">
-    <w:abstractNumId w:val="4"/>
+    <w:abstractNumId w:val="5"/>
   </w:num>
   <w:num w:numId="5" w16cid:durableId="161971163">
-    <w:abstractNumId w:val="2"/>
+    <w:abstractNumId w:val="3"/>
   </w:num>
   <w:num w:numId="6" w16cid:durableId="236793732">
     <w:abstractNumId w:val="0"/>
   </w:num>
   <w:num w:numId="7" w16cid:durableId="722873415">
-    <w:abstractNumId w:val="3"/>
+    <w:abstractNumId w:val="4"/>
   </w:num>
   <w:num w:numId="8" w16cid:durableId="355471171">
     <w:abstractNumId w:val="1"/>
   </w:num>
   <w:num w:numId="9" w16cid:durableId="1369262110">
-    <w:abstractNumId w:val="7"/>
+    <w:abstractNumId w:val="8"/>
   </w:num>
   <w:num w:numId="10" w16cid:durableId="1614364461">
-    <w:abstractNumId w:val="5"/>
+    <w:abstractNumId w:val="6"/>
+  </w:num>
+  <w:num w:numId="11" w16cid:durableId="1008367281">
+    <w:abstractNumId w:val="2"/>
   </w:num>
 </w:numbering>
 </file>

--- a/minutes/Phase 2/minutes-2024-09-20.docx
+++ b/minutes/Phase 2/minutes-2024-09-20.docx
@@ -1545,7 +1545,7 @@
                 <w:sz w:val="20"/>
                 <w:szCs w:val="20"/>
               </w:rPr>
-              <w:t>Complete the linear regression model</w:t>
+              <w:t>Complete the regression model</w:t>
             </w:r>
           </w:p>
         </w:tc>
@@ -1610,7 +1610,27 @@
                 <w:sz w:val="20"/>
                 <w:szCs w:val="20"/>
               </w:rPr>
-              <w:t>Sept 24, 2024</w:t>
+              <w:t>Sept 2</w:t>
+            </w:r>
+            <w:r>
+              <w:rPr>
+                <w:i/>
+                <w:iCs/>
+                <w:color w:val="000000" w:themeColor="text1"/>
+                <w:sz w:val="20"/>
+                <w:szCs w:val="20"/>
+              </w:rPr>
+              <w:t>7</w:t>
+            </w:r>
+            <w:r>
+              <w:rPr>
+                <w:i/>
+                <w:iCs/>
+                <w:color w:val="000000" w:themeColor="text1"/>
+                <w:sz w:val="20"/>
+                <w:szCs w:val="20"/>
+              </w:rPr>
+              <w:t>, 2024</w:t>
             </w:r>
           </w:p>
         </w:tc>
@@ -1718,7 +1738,27 @@
                 <w:sz w:val="20"/>
                 <w:szCs w:val="20"/>
               </w:rPr>
-              <w:t>Sept 24, 2024</w:t>
+              <w:t>Sept 2</w:t>
+            </w:r>
+            <w:r>
+              <w:rPr>
+                <w:i/>
+                <w:iCs/>
+                <w:color w:val="000000" w:themeColor="text1"/>
+                <w:sz w:val="20"/>
+                <w:szCs w:val="20"/>
+              </w:rPr>
+              <w:t>7</w:t>
+            </w:r>
+            <w:r>
+              <w:rPr>
+                <w:i/>
+                <w:iCs/>
+                <w:color w:val="000000" w:themeColor="text1"/>
+                <w:sz w:val="20"/>
+                <w:szCs w:val="20"/>
+              </w:rPr>
+              <w:t>, 2024</w:t>
             </w:r>
           </w:p>
         </w:tc>
@@ -1827,7 +1867,27 @@
                 <w:sz w:val="20"/>
                 <w:szCs w:val="20"/>
               </w:rPr>
-              <w:t>Sept 24, 2024</w:t>
+              <w:t>Sept 2</w:t>
+            </w:r>
+            <w:r>
+              <w:rPr>
+                <w:i/>
+                <w:iCs/>
+                <w:color w:val="000000" w:themeColor="text1"/>
+                <w:sz w:val="20"/>
+                <w:szCs w:val="20"/>
+              </w:rPr>
+              <w:t>7</w:t>
+            </w:r>
+            <w:r>
+              <w:rPr>
+                <w:i/>
+                <w:iCs/>
+                <w:color w:val="000000" w:themeColor="text1"/>
+                <w:sz w:val="20"/>
+                <w:szCs w:val="20"/>
+              </w:rPr>
+              <w:t>, 2024</w:t>
             </w:r>
           </w:p>
         </w:tc>
